--- a/HW/HW4/HW 4_MultiLabel_NN_instructions.docx
+++ b/HW/HW4/HW 4_MultiLabel_NN_instructions.docx
@@ -382,7 +382,27 @@
             <w:szCs w:val="24"/>
             <w:u w:val="single"/>
           </w:rPr>
-          <w:t>Kaggle</w:t>
+          <w:t>Ka</w:t>
+        </w:r>
+        <w:r>
+          <w:rPr>
+            <w:rFonts w:ascii="Times New Roman" w:eastAsia="Roboto" w:hAnsi="Times New Roman" w:cs="Times New Roman"/>
+            <w:color w:val="1155CC"/>
+            <w:sz w:val="24"/>
+            <w:szCs w:val="24"/>
+            <w:u w:val="single"/>
+          </w:rPr>
+          <w:t>g</w:t>
+        </w:r>
+        <w:r>
+          <w:rPr>
+            <w:rFonts w:ascii="Times New Roman" w:eastAsia="Roboto" w:hAnsi="Times New Roman" w:cs="Times New Roman"/>
+            <w:color w:val="1155CC"/>
+            <w:sz w:val="24"/>
+            <w:szCs w:val="24"/>
+            <w:u w:val="single"/>
+          </w:rPr>
+          <w:t>gle</w:t>
         </w:r>
       </w:hyperlink>
       <w:r>
@@ -394,7 +414,6 @@
         </w:rPr>
         <w:t xml:space="preserve"> Competitions. The given dataset </w:t>
       </w:r>
-      <w:proofErr w:type="gramStart"/>
       <w:r>
         <w:rPr>
           <w:rFonts w:ascii="Times New Roman" w:eastAsia="Roboto" w:hAnsi="Times New Roman" w:cs="Times New Roman"/>
@@ -402,9 +421,8 @@
           <w:sz w:val="24"/>
           <w:szCs w:val="24"/>
         </w:rPr>
-        <w:t>actually contains</w:t>
-      </w:r>
-      <w:proofErr w:type="gramEnd"/>
+        <w:t>contains</w:t>
+      </w:r>
       <w:r>
         <w:rPr>
           <w:rFonts w:ascii="Times New Roman" w:eastAsia="Roboto" w:hAnsi="Times New Roman" w:cs="Times New Roman"/>
@@ -432,27 +450,7 @@
           <w:sz w:val="24"/>
           <w:szCs w:val="24"/>
         </w:rPr>
-        <w:t xml:space="preserve"> website for various tech domains. We have fetched only those </w:t>
-      </w:r>
-      <w:proofErr w:type="gramStart"/>
-      <w:r>
-        <w:rPr>
-          <w:rFonts w:ascii="Times New Roman" w:eastAsia="Roboto" w:hAnsi="Times New Roman" w:cs="Times New Roman"/>
-          <w:color w:val="212121"/>
-          <w:sz w:val="24"/>
-          <w:szCs w:val="24"/>
-        </w:rPr>
-        <w:t>question</w:t>
-      </w:r>
-      <w:proofErr w:type="gramEnd"/>
-      <w:r>
-        <w:rPr>
-          <w:rFonts w:ascii="Times New Roman" w:eastAsia="Roboto" w:hAnsi="Times New Roman" w:cs="Times New Roman"/>
-          <w:color w:val="212121"/>
-          <w:sz w:val="24"/>
-          <w:szCs w:val="24"/>
-        </w:rPr>
-        <w:t xml:space="preserve"> that contains top 10 individual tags. </w:t>
+        <w:t xml:space="preserve"> website for various tech domains. We have fetched only those question that contains top 10 individual tags. </w:t>
       </w:r>
       <w:r>
         <w:rPr>
@@ -1312,16 +1310,14 @@
         </w:rPr>
         <w:t xml:space="preserve">The dataset is available from </w:t>
       </w:r>
-      <w:proofErr w:type="gramStart"/>
       <w:r>
         <w:rPr>
           <w:rFonts w:ascii="Times New Roman" w:eastAsia="Times New Roman" w:hAnsi="Times New Roman" w:cs="Times New Roman"/>
           <w:sz w:val="24"/>
           <w:szCs w:val="24"/>
         </w:rPr>
-        <w:t>eLearning :</w:t>
-      </w:r>
-      <w:proofErr w:type="gramEnd"/>
+        <w:t>eLearning:</w:t>
+      </w:r>
       <w:r>
         <w:rPr>
           <w:rFonts w:ascii="Times New Roman" w:eastAsia="Times New Roman" w:hAnsi="Times New Roman" w:cs="Times New Roman"/>
@@ -1367,9 +1363,21 @@
           <w:sz w:val="24"/>
           <w:szCs w:val="24"/>
         </w:rPr>
-        <w:t>df_multilabel_hw_cleaned.joblib</w:t>
+        <w:t>df_multilabel_hw_</w:t>
+      </w:r>
+      <w:proofErr w:type="gramStart"/>
+      <w:r>
+        <w:rPr>
+          <w:rFonts w:ascii="Times New Roman" w:eastAsia="Times New Roman" w:hAnsi="Times New Roman" w:cs="Times New Roman"/>
+          <w:b/>
+          <w:bCs/>
+          <w:sz w:val="24"/>
+          <w:szCs w:val="24"/>
+        </w:rPr>
+        <w:t>cleaned.joblib</w:t>
       </w:r>
       <w:proofErr w:type="spellEnd"/>
+      <w:proofErr w:type="gramEnd"/>
       <w:r>
         <w:rPr>
           <w:rFonts w:ascii="Times New Roman" w:eastAsia="Times New Roman" w:hAnsi="Times New Roman" w:cs="Times New Roman"/>
@@ -1632,7 +1640,25 @@
           <w:sz w:val="24"/>
           <w:szCs w:val="24"/>
         </w:rPr>
-        <w:t>.literatl_eval</w:t>
+        <w:t>.liter</w:t>
+      </w:r>
+      <w:r>
+        <w:rPr>
+          <w:rFonts w:ascii="Times New Roman" w:eastAsia="Liberation Serif" w:hAnsi="Times New Roman" w:cs="Times New Roman"/>
+          <w:color w:val="000000"/>
+          <w:sz w:val="24"/>
+          <w:szCs w:val="24"/>
+        </w:rPr>
+        <w:t>a</w:t>
+      </w:r>
+      <w:r>
+        <w:rPr>
+          <w:rFonts w:ascii="Times New Roman" w:eastAsia="Liberation Serif" w:hAnsi="Times New Roman" w:cs="Times New Roman"/>
+          <w:color w:val="000000"/>
+          <w:sz w:val="24"/>
+          <w:szCs w:val="24"/>
+        </w:rPr>
+        <w:t>l_eval</w:t>
       </w:r>
       <w:proofErr w:type="spellEnd"/>
       <w:r>
@@ -1802,7 +1828,6 @@
           <w:sz w:val="24"/>
           <w:szCs w:val="24"/>
         </w:rPr>
-        <w:lastRenderedPageBreak/>
         <w:t xml:space="preserve">You will create train/valid/test splits from this data set. </w:t>
       </w:r>
       <w:r>
@@ -1812,27 +1837,7 @@
           <w:sz w:val="24"/>
           <w:szCs w:val="24"/>
         </w:rPr>
-        <w:t xml:space="preserve">Use 60% for </w:t>
-      </w:r>
-      <w:proofErr w:type="gramStart"/>
-      <w:r>
-        <w:rPr>
-          <w:rFonts w:ascii="Times New Roman" w:eastAsia="Liberation Serif" w:hAnsi="Times New Roman" w:cs="Times New Roman"/>
-          <w:color w:val="000000"/>
-          <w:sz w:val="24"/>
-          <w:szCs w:val="24"/>
-        </w:rPr>
-        <w:t>train</w:t>
-      </w:r>
-      <w:proofErr w:type="gramEnd"/>
-      <w:r>
-        <w:rPr>
-          <w:rFonts w:ascii="Times New Roman" w:eastAsia="Liberation Serif" w:hAnsi="Times New Roman" w:cs="Times New Roman"/>
-          <w:color w:val="000000"/>
-          <w:sz w:val="24"/>
-          <w:szCs w:val="24"/>
-        </w:rPr>
-        <w:t xml:space="preserve">, 20 % for the test, and </w:t>
+        <w:t xml:space="preserve">Use 60% for train, 20 % for the test, and </w:t>
       </w:r>
       <w:r>
         <w:rPr>
@@ -1934,16 +1939,14 @@
         </w:rPr>
         <w:t xml:space="preserve">Your Network should have the following </w:t>
       </w:r>
-      <w:proofErr w:type="gramStart"/>
       <w:r>
         <w:rPr>
           <w:rFonts w:ascii="Liberation Serif" w:eastAsia="Liberation Serif" w:hAnsi="Liberation Serif" w:cs="Liberation Serif"/>
           <w:sz w:val="24"/>
           <w:szCs w:val="24"/>
         </w:rPr>
-        <w:t>layers</w:t>
-      </w:r>
-      <w:proofErr w:type="gramEnd"/>
+        <w:t>layers.</w:t>
+      </w:r>
     </w:p>
     <w:p>
       <w:pPr>
